--- a/documentação/Regras de Ouro.docx
+++ b/documentação/Regras de Ouro.docx
@@ -1023,6 +1023,16 @@
           <w:highlight w:val="yellow"/>
         </w:rPr>
         <w:t>Observação: é necessário que sejamos sinceros uns com os outros, para que possamos conseguir trabalhar da melhor maneira.</w:t>
+      </w:r>
+      <w:r>
+        <w:rPr>
+          <w:rFonts w:ascii="Arial" w:hAnsi="Arial" w:cs="Arial"/>
+          <w:b/>
+          <w:bCs/>
+          <w:sz w:val="28"/>
+          <w:szCs w:val="28"/>
+        </w:rPr>
+        <w:t>.</w:t>
       </w:r>
     </w:p>
     <w:sectPr>
